--- a/Books/Stories/ThePrincessInTheClouds/Book_ThePrincessInTheClouds.docx
+++ b/Books/Stories/ThePrincessInTheClouds/Book_ThePrincessInTheClouds.docx
@@ -63199,6 +63199,9 @@
         <w:t>Luke wiped his nose and said, “Come let’s go swimming.”</w:t>
       </w:r>
     </w:p>
+    <w:p/>
+    <w:p/>
+    <w:p/>
     <w:p>
       <w:r>
         <w:t>After the swim, they had a barbeque.</w:t>
@@ -65199,7 +65202,7 @@
 </file>
 
 <file path=customXml/itemProps1.xml><?xml version="1.0" encoding="utf-8"?>
-<ds:datastoreItem xmlns:ds="http://schemas.openxmlformats.org/officeDocument/2006/customXml" ds:itemID="{A87DA744-325D-41AB-803D-392B97390AF5}">
+<ds:datastoreItem xmlns:ds="http://schemas.openxmlformats.org/officeDocument/2006/customXml" ds:itemID="{0A8D9836-8274-4C1B-8F43-B587A8D8E189}">
   <ds:schemaRefs>
     <ds:schemaRef ds:uri="http://schemas.openxmlformats.org/officeDocument/2006/bibliography"/>
   </ds:schemaRefs>
